--- a/Docs/CDInterfaceModule Support Guide.docx
+++ b/Docs/CDInterfaceModule Support Guide.docx
@@ -9,11 +9,19 @@
           <w:lang w:val="en-GB"/>
         </w:rPr>
       </w:pPr>
-      <w:r>
-        <w:rPr>
-          <w:lang w:val="en-GB"/>
-        </w:rPr>
-        <w:t>CDInterfaceModule Support Guide</w:t>
+      <w:proofErr w:type="spellStart"/>
+      <w:r>
+        <w:rPr>
+          <w:lang w:val="en-GB"/>
+        </w:rPr>
+        <w:t>CDInterfaceModule</w:t>
+      </w:r>
+      <w:proofErr w:type="spellEnd"/>
+      <w:r>
+        <w:rPr>
+          <w:lang w:val="en-GB"/>
+        </w:rPr>
+        <w:t xml:space="preserve"> Support Guide</w:t>
       </w:r>
     </w:p>
     <w:p>
@@ -65,8 +73,16 @@
         <w:rPr>
           <w:lang w:val="en-GB"/>
         </w:rPr>
-        <w:t>How to install the CDInterfaceModule</w:t>
-      </w:r>
+        <w:t xml:space="preserve">How to install the </w:t>
+      </w:r>
+      <w:proofErr w:type="spellStart"/>
+      <w:r>
+        <w:rPr>
+          <w:lang w:val="en-GB"/>
+        </w:rPr>
+        <w:t>CDInterfaceModule</w:t>
+      </w:r>
+      <w:proofErr w:type="spellEnd"/>
     </w:p>
     <w:p>
       <w:pPr>
@@ -83,8 +99,16 @@
         <w:rPr>
           <w:lang w:val="en-GB"/>
         </w:rPr>
-        <w:t>How to check installation of the CDInterfaceModule</w:t>
-      </w:r>
+        <w:t xml:space="preserve">How to check installation of the </w:t>
+      </w:r>
+      <w:proofErr w:type="spellStart"/>
+      <w:r>
+        <w:rPr>
+          <w:lang w:val="en-GB"/>
+        </w:rPr>
+        <w:t>CDInterfaceModule</w:t>
+      </w:r>
+      <w:proofErr w:type="spellEnd"/>
     </w:p>
     <w:p>
       <w:pPr>
@@ -101,8 +125,16 @@
         <w:rPr>
           <w:lang w:val="en-GB"/>
         </w:rPr>
-        <w:t>Configuring CDInterface</w:t>
-      </w:r>
+        <w:t xml:space="preserve">Configuring </w:t>
+      </w:r>
+      <w:proofErr w:type="spellStart"/>
+      <w:r>
+        <w:rPr>
+          <w:lang w:val="en-GB"/>
+        </w:rPr>
+        <w:t>CDInterface</w:t>
+      </w:r>
+      <w:proofErr w:type="spellEnd"/>
     </w:p>
     <w:p>
       <w:pPr>
@@ -150,7 +182,21 @@
         <w:rPr>
           <w:lang w:val="en-GB"/>
         </w:rPr>
-        <w:t>Please refer to the ‘CDInterfaceModule User Guide’ for more details on how to use the application.</w:t>
+        <w:t>Please refer to the ‘</w:t>
+      </w:r>
+      <w:proofErr w:type="spellStart"/>
+      <w:r>
+        <w:rPr>
+          <w:lang w:val="en-GB"/>
+        </w:rPr>
+        <w:t>CDInterfaceModule</w:t>
+      </w:r>
+      <w:proofErr w:type="spellEnd"/>
+      <w:r>
+        <w:rPr>
+          <w:lang w:val="en-GB"/>
+        </w:rPr>
+        <w:t xml:space="preserve"> User Guide’ for more details on how to use the application.</w:t>
       </w:r>
     </w:p>
     <w:p>
@@ -177,7 +223,63 @@
         <w:rPr>
           <w:lang w:val="en-GB"/>
         </w:rPr>
-        <w:t>The CDInterfaceModule provides a Powershell CmdLet (CommandLet) which copies the contents of a specified directory to blank media. In addition the application makes available a number of different actions specified by command line arguments to support the main ‘Copy to Media’ function within  wider business process</w:t>
+        <w:t xml:space="preserve">The </w:t>
+      </w:r>
+      <w:proofErr w:type="spellStart"/>
+      <w:r>
+        <w:rPr>
+          <w:lang w:val="en-GB"/>
+        </w:rPr>
+        <w:t>CDInterfaceModule</w:t>
+      </w:r>
+      <w:proofErr w:type="spellEnd"/>
+      <w:r>
+        <w:rPr>
+          <w:lang w:val="en-GB"/>
+        </w:rPr>
+        <w:t xml:space="preserve"> provides a </w:t>
+      </w:r>
+      <w:proofErr w:type="spellStart"/>
+      <w:r>
+        <w:rPr>
+          <w:lang w:val="en-GB"/>
+        </w:rPr>
+        <w:t>Powershell</w:t>
+      </w:r>
+      <w:proofErr w:type="spellEnd"/>
+      <w:r>
+        <w:rPr>
+          <w:lang w:val="en-GB"/>
+        </w:rPr>
+        <w:t xml:space="preserve"> </w:t>
+      </w:r>
+      <w:proofErr w:type="spellStart"/>
+      <w:r>
+        <w:rPr>
+          <w:lang w:val="en-GB"/>
+        </w:rPr>
+        <w:t>CmdLet</w:t>
+      </w:r>
+      <w:proofErr w:type="spellEnd"/>
+      <w:r>
+        <w:rPr>
+          <w:lang w:val="en-GB"/>
+        </w:rPr>
+        <w:t xml:space="preserve"> (</w:t>
+      </w:r>
+      <w:proofErr w:type="spellStart"/>
+      <w:r>
+        <w:rPr>
+          <w:lang w:val="en-GB"/>
+        </w:rPr>
+        <w:t>CommandLet</w:t>
+      </w:r>
+      <w:proofErr w:type="spellEnd"/>
+      <w:r>
+        <w:rPr>
+          <w:lang w:val="en-GB"/>
+        </w:rPr>
+        <w:t>) which copies the contents of a specified directory to blank media. In addition the application makes available a number of different actions specified by command line arguments to support the main ‘Copy to Media’ function within  wider business process</w:t>
       </w:r>
       <w:r>
         <w:rPr>
@@ -257,7 +359,21 @@
         <w:rPr>
           <w:lang w:val="en-GB"/>
         </w:rPr>
-        <w:t xml:space="preserve">Open a Powershell session as Administrator in the </w:t>
+        <w:t xml:space="preserve">Open a </w:t>
+      </w:r>
+      <w:proofErr w:type="spellStart"/>
+      <w:r>
+        <w:rPr>
+          <w:lang w:val="en-GB"/>
+        </w:rPr>
+        <w:t>Powershell</w:t>
+      </w:r>
+      <w:proofErr w:type="spellEnd"/>
+      <w:r>
+        <w:rPr>
+          <w:lang w:val="en-GB"/>
+        </w:rPr>
+        <w:t xml:space="preserve"> session as Administrator in the </w:t>
       </w:r>
       <w:r>
         <w:rPr>
@@ -301,7 +417,75 @@
         <w:rPr>
           <w:lang w:val="en-GB"/>
         </w:rPr>
-        <w:t>All being well it should now be possible to just run the CDInterface CmdLet contained in the module.</w:t>
+        <w:t xml:space="preserve">All being well it should now be possible to just run the </w:t>
+      </w:r>
+      <w:proofErr w:type="spellStart"/>
+      <w:r>
+        <w:rPr>
+          <w:lang w:val="en-GB"/>
+        </w:rPr>
+        <w:t>CDInterface</w:t>
+      </w:r>
+      <w:proofErr w:type="spellEnd"/>
+      <w:r>
+        <w:rPr>
+          <w:lang w:val="en-GB"/>
+        </w:rPr>
+        <w:t xml:space="preserve"> </w:t>
+      </w:r>
+      <w:proofErr w:type="spellStart"/>
+      <w:r>
+        <w:rPr>
+          <w:lang w:val="en-GB"/>
+        </w:rPr>
+        <w:t>CmdLet</w:t>
+      </w:r>
+      <w:proofErr w:type="spellEnd"/>
+      <w:r>
+        <w:rPr>
+          <w:lang w:val="en-GB"/>
+        </w:rPr>
+        <w:t xml:space="preserve"> contained in the module.</w:t>
+      </w:r>
+    </w:p>
+    <w:p>
+      <w:pPr>
+        <w:rPr>
+          <w:lang w:val="en-GB"/>
+        </w:rPr>
+      </w:pPr>
+      <w:r>
+        <w:rPr>
+          <w:lang w:val="en-GB"/>
+        </w:rPr>
+        <w:t>If there is an existing installation of the same version already present, you will need to pass in the -clean argument to first remove that version.</w:t>
+      </w:r>
+    </w:p>
+    <w:p>
+      <w:pPr>
+        <w:rPr>
+          <w:lang w:val="en-GB"/>
+        </w:rPr>
+      </w:pPr>
+      <w:r>
+        <w:rPr>
+          <w:lang w:val="en-GB"/>
+        </w:rPr>
+        <w:t>To remove all versions previously installed use the -</w:t>
+      </w:r>
+      <w:proofErr w:type="spellStart"/>
+      <w:r>
+        <w:rPr>
+          <w:lang w:val="en-GB"/>
+        </w:rPr>
+        <w:t>cleanall</w:t>
+      </w:r>
+      <w:proofErr w:type="spellEnd"/>
+      <w:r>
+        <w:rPr>
+          <w:lang w:val="en-GB"/>
+        </w:rPr>
+        <w:t xml:space="preserve"> argument.</w:t>
       </w:r>
     </w:p>
     <w:p>
@@ -328,20 +512,42 @@
         <w:rPr>
           <w:lang w:val="en-GB"/>
         </w:rPr>
-        <w:t>Open another Powershell session as a normal user.</w:t>
-      </w:r>
-    </w:p>
-    <w:p>
-      <w:pPr>
-        <w:rPr>
-          <w:lang w:val="en-GB"/>
-        </w:rPr>
-      </w:pPr>
-      <w:r>
-        <w:rPr>
-          <w:lang w:val="en-GB"/>
-        </w:rPr>
-        <w:t>CDInterface -version</w:t>
+        <w:t xml:space="preserve">Open another </w:t>
+      </w:r>
+      <w:proofErr w:type="spellStart"/>
+      <w:r>
+        <w:rPr>
+          <w:lang w:val="en-GB"/>
+        </w:rPr>
+        <w:t>Powershell</w:t>
+      </w:r>
+      <w:proofErr w:type="spellEnd"/>
+      <w:r>
+        <w:rPr>
+          <w:lang w:val="en-GB"/>
+        </w:rPr>
+        <w:t xml:space="preserve"> session as a normal user.</w:t>
+      </w:r>
+    </w:p>
+    <w:p>
+      <w:pPr>
+        <w:rPr>
+          <w:lang w:val="en-GB"/>
+        </w:rPr>
+      </w:pPr>
+      <w:proofErr w:type="spellStart"/>
+      <w:r>
+        <w:rPr>
+          <w:lang w:val="en-GB"/>
+        </w:rPr>
+        <w:t>CDInterface</w:t>
+      </w:r>
+      <w:proofErr w:type="spellEnd"/>
+      <w:r>
+        <w:rPr>
+          <w:lang w:val="en-GB"/>
+        </w:rPr>
+        <w:t xml:space="preserve"> -version</w:t>
       </w:r>
     </w:p>
     <w:p>
@@ -403,8 +609,16 @@
         <w:rPr>
           <w:lang w:val="en-GB"/>
         </w:rPr>
-        <w:t>Configuring CDInterface</w:t>
-      </w:r>
+        <w:t xml:space="preserve">Configuring </w:t>
+      </w:r>
+      <w:proofErr w:type="spellStart"/>
+      <w:r>
+        <w:rPr>
+          <w:lang w:val="en-GB"/>
+        </w:rPr>
+        <w:t>CDInterface</w:t>
+      </w:r>
+      <w:proofErr w:type="spellEnd"/>
     </w:p>
     <w:p>
       <w:pPr>
@@ -422,39 +636,61 @@
         <w:rPr>
           <w:lang w:val="en-GB"/>
         </w:rPr>
-        <w:t>for CDInterface in a settings file. In this way the default behaviour of the interface can be controlled by the installation rather than by command line options.</w:t>
-      </w:r>
-    </w:p>
-    <w:p>
-      <w:pPr>
-        <w:rPr>
-          <w:lang w:val="en-GB"/>
-        </w:rPr>
-      </w:pPr>
-      <w:r>
-        <w:rPr>
-          <w:lang w:val="en-GB"/>
-        </w:rPr>
+        <w:t xml:space="preserve">for </w:t>
+      </w:r>
+      <w:proofErr w:type="spellStart"/>
+      <w:r>
+        <w:rPr>
+          <w:lang w:val="en-GB"/>
+        </w:rPr>
+        <w:t>CDInterface</w:t>
+      </w:r>
+      <w:proofErr w:type="spellEnd"/>
+      <w:r>
+        <w:rPr>
+          <w:lang w:val="en-GB"/>
+        </w:rPr>
+        <w:t xml:space="preserve"> in a settings file. In this way the default behaviour of the interface can be controlled by the installation rather than by command line options.</w:t>
+      </w:r>
+    </w:p>
+    <w:p>
+      <w:pPr>
+        <w:rPr>
+          <w:lang w:val="en-GB"/>
+        </w:rPr>
+      </w:pPr>
+      <w:r>
+        <w:rPr>
+          <w:lang w:val="en-GB"/>
+        </w:rPr>
+        <w:lastRenderedPageBreak/>
         <w:t xml:space="preserve">The settings file is installed into the same location as the </w:t>
       </w:r>
       <w:r>
         <w:rPr>
           <w:lang w:val="en-GB"/>
         </w:rPr>
-        <w:t>module and called CDInterfaceModuleSettings.json</w:t>
-      </w:r>
-    </w:p>
-    <w:p>
-      <w:pPr>
-        <w:rPr>
-          <w:lang w:val="en-GB"/>
-        </w:rPr>
-      </w:pPr>
-      <w:r>
-        <w:rPr>
-          <w:lang w:val="en-GB"/>
-        </w:rPr>
-        <w:lastRenderedPageBreak/>
+        <w:t xml:space="preserve">module and called </w:t>
+      </w:r>
+      <w:proofErr w:type="spellStart"/>
+      <w:r>
+        <w:rPr>
+          <w:lang w:val="en-GB"/>
+        </w:rPr>
+        <w:t>CDInterfaceModuleSettings.json</w:t>
+      </w:r>
+      <w:proofErr w:type="spellEnd"/>
+    </w:p>
+    <w:p>
+      <w:pPr>
+        <w:rPr>
+          <w:lang w:val="en-GB"/>
+        </w:rPr>
+      </w:pPr>
+      <w:r>
+        <w:rPr>
+          <w:lang w:val="en-GB"/>
+        </w:rPr>
         <w:t>For example although</w:t>
       </w:r>
       <w:r>
@@ -536,7 +772,21 @@
         <w:rPr>
           <w:lang w:val="en-GB"/>
         </w:rPr>
-        <w:t xml:space="preserve">To confirm that CDInterface can talk to </w:t>
+        <w:t xml:space="preserve">To confirm that </w:t>
+      </w:r>
+      <w:proofErr w:type="spellStart"/>
+      <w:r>
+        <w:rPr>
+          <w:lang w:val="en-GB"/>
+        </w:rPr>
+        <w:t>CDInterface</w:t>
+      </w:r>
+      <w:proofErr w:type="spellEnd"/>
+      <w:r>
+        <w:rPr>
+          <w:lang w:val="en-GB"/>
+        </w:rPr>
+        <w:t xml:space="preserve"> can talk to </w:t>
       </w:r>
       <w:r>
         <w:rPr>
@@ -563,21 +813,30 @@
           <w:lang w:val="en-GB"/>
         </w:rPr>
       </w:pPr>
-      <w:r>
-        <w:rPr>
-          <w:lang w:val="en-GB"/>
-        </w:rPr>
-        <w:t>CDInterface -list</w:t>
-      </w:r>
-    </w:p>
-    <w:p>
-      <w:pPr>
-        <w:rPr>
-          <w:lang w:val="en-GB"/>
-        </w:rPr>
-      </w:pPr>
-      <w:r>
-        <w:rPr>
+      <w:proofErr w:type="spellStart"/>
+      <w:r>
+        <w:rPr>
+          <w:lang w:val="en-GB"/>
+        </w:rPr>
+        <w:t>CDInterface</w:t>
+      </w:r>
+      <w:proofErr w:type="spellEnd"/>
+      <w:r>
+        <w:rPr>
+          <w:lang w:val="en-GB"/>
+        </w:rPr>
+        <w:t xml:space="preserve"> -list</w:t>
+      </w:r>
+    </w:p>
+    <w:p>
+      <w:pPr>
+        <w:rPr>
+          <w:lang w:val="en-GB"/>
+        </w:rPr>
+      </w:pPr>
+      <w:r>
+        <w:rPr>
+          <w:noProof/>
           <w:lang w:val="en-GB"/>
         </w:rPr>
         <w:drawing>
@@ -652,21 +911,51 @@
         <w:rPr>
           <w:lang w:val="en-GB"/>
         </w:rPr>
-        <w:t>Then to check CDInterface can see the media loaded into the drive.</w:t>
-      </w:r>
-    </w:p>
-    <w:p>
-      <w:pPr>
-        <w:rPr>
-          <w:lang w:val="en-GB"/>
-        </w:rPr>
-      </w:pPr>
-      <w:r>
-        <w:rPr>
-          <w:lang w:val="en-GB"/>
-        </w:rPr>
-        <w:t>CDInterface -getmediatype</w:t>
-      </w:r>
+        <w:t xml:space="preserve">Then to check </w:t>
+      </w:r>
+      <w:proofErr w:type="spellStart"/>
+      <w:r>
+        <w:rPr>
+          <w:lang w:val="en-GB"/>
+        </w:rPr>
+        <w:t>CDInterface</w:t>
+      </w:r>
+      <w:proofErr w:type="spellEnd"/>
+      <w:r>
+        <w:rPr>
+          <w:lang w:val="en-GB"/>
+        </w:rPr>
+        <w:t xml:space="preserve"> can see the media loaded into the drive.</w:t>
+      </w:r>
+    </w:p>
+    <w:p>
+      <w:pPr>
+        <w:rPr>
+          <w:lang w:val="en-GB"/>
+        </w:rPr>
+      </w:pPr>
+      <w:proofErr w:type="spellStart"/>
+      <w:r>
+        <w:rPr>
+          <w:lang w:val="en-GB"/>
+        </w:rPr>
+        <w:t>CDInterface</w:t>
+      </w:r>
+      <w:proofErr w:type="spellEnd"/>
+      <w:r>
+        <w:rPr>
+          <w:lang w:val="en-GB"/>
+        </w:rPr>
+        <w:t xml:space="preserve"> -</w:t>
+      </w:r>
+      <w:proofErr w:type="spellStart"/>
+      <w:r>
+        <w:rPr>
+          <w:lang w:val="en-GB"/>
+        </w:rPr>
+        <w:t>getmediatype</w:t>
+      </w:r>
+      <w:proofErr w:type="spellEnd"/>
     </w:p>
     <w:p>
       <w:pPr>
@@ -701,6 +990,7 @@
       </w:pPr>
       <w:r>
         <w:rPr>
+          <w:noProof/>
           <w:lang w:val="en-GB"/>
         </w:rPr>
         <w:drawing>
@@ -762,23 +1052,18 @@
         <w:rPr>
           <w:lang w:val="en-GB"/>
         </w:rPr>
-        <w:t xml:space="preserve">CDRW </w:t>
-      </w:r>
-      <w:r>
-        <w:rPr>
-          <w:lang w:val="en-GB"/>
-        </w:rPr>
-        <w:t>disc is actually loaded.</w:t>
-      </w:r>
-    </w:p>
-    <w:p>
-      <w:pPr>
-        <w:rPr>
-          <w:lang w:val="en-GB"/>
-        </w:rPr>
-      </w:pPr>
-      <w:r>
-        <w:rPr>
+        <w:t>CDRW disc is actually loaded.</w:t>
+      </w:r>
+    </w:p>
+    <w:p>
+      <w:pPr>
+        <w:rPr>
+          <w:lang w:val="en-GB"/>
+        </w:rPr>
+      </w:pPr>
+      <w:r>
+        <w:rPr>
+          <w:noProof/>
           <w:lang w:val="en-GB"/>
         </w:rPr>
         <w:drawing>
@@ -844,11 +1129,33 @@
           <w:lang w:val="en-GB"/>
         </w:rPr>
       </w:pPr>
-      <w:r>
-        <w:rPr>
-          <w:lang w:val="en-GB"/>
-        </w:rPr>
-        <w:t xml:space="preserve">CDInterface -writetomedia </w:t>
+      <w:proofErr w:type="spellStart"/>
+      <w:r>
+        <w:rPr>
+          <w:lang w:val="en-GB"/>
+        </w:rPr>
+        <w:t>CDInterface</w:t>
+      </w:r>
+      <w:proofErr w:type="spellEnd"/>
+      <w:r>
+        <w:rPr>
+          <w:lang w:val="en-GB"/>
+        </w:rPr>
+        <w:t xml:space="preserve"> -</w:t>
+      </w:r>
+      <w:proofErr w:type="spellStart"/>
+      <w:r>
+        <w:rPr>
+          <w:lang w:val="en-GB"/>
+        </w:rPr>
+        <w:t>writetomedia</w:t>
+      </w:r>
+      <w:proofErr w:type="spellEnd"/>
+      <w:r>
+        <w:rPr>
+          <w:lang w:val="en-GB"/>
+        </w:rPr>
+        <w:t xml:space="preserve"> </w:t>
       </w:r>
       <w:r>
         <w:rPr>
@@ -878,8 +1185,16 @@
         <w:rPr>
           <w:lang w:val="en-GB"/>
         </w:rPr>
-        <w:t>HPE Work\CDInterface</w:t>
-      </w:r>
+        <w:t>HPE Work\</w:t>
+      </w:r>
+      <w:proofErr w:type="spellStart"/>
+      <w:r>
+        <w:rPr>
+          <w:lang w:val="en-GB"/>
+        </w:rPr>
+        <w:t>CDInterface</w:t>
+      </w:r>
+      <w:proofErr w:type="spellEnd"/>
       <w:r>
         <w:rPr>
           <w:lang w:val="en-GB"/>
@@ -890,17 +1205,46 @@
         <w:rPr>
           <w:lang w:val="en-GB"/>
         </w:rPr>
-        <w:t xml:space="preserve"> -cdlabel ‘MyCDInterfaceTest’</w:t>
-      </w:r>
-    </w:p>
-    <w:p>
-      <w:pPr>
-        <w:rPr>
-          <w:lang w:val="en-GB"/>
-        </w:rPr>
-      </w:pPr>
-      <w:r>
-        <w:rPr>
+        <w:t xml:space="preserve"> -</w:t>
+      </w:r>
+      <w:proofErr w:type="spellStart"/>
+      <w:r>
+        <w:rPr>
+          <w:lang w:val="en-GB"/>
+        </w:rPr>
+        <w:t>cdlabel</w:t>
+      </w:r>
+      <w:proofErr w:type="spellEnd"/>
+      <w:r>
+        <w:rPr>
+          <w:lang w:val="en-GB"/>
+        </w:rPr>
+        <w:t xml:space="preserve"> ‘</w:t>
+      </w:r>
+      <w:proofErr w:type="spellStart"/>
+      <w:r>
+        <w:rPr>
+          <w:lang w:val="en-GB"/>
+        </w:rPr>
+        <w:t>MyCDInterfaceTest</w:t>
+      </w:r>
+      <w:proofErr w:type="spellEnd"/>
+      <w:r>
+        <w:rPr>
+          <w:lang w:val="en-GB"/>
+        </w:rPr>
+        <w:t>’</w:t>
+      </w:r>
+    </w:p>
+    <w:p>
+      <w:pPr>
+        <w:rPr>
+          <w:lang w:val="en-GB"/>
+        </w:rPr>
+      </w:pPr>
+      <w:r>
+        <w:rPr>
+          <w:noProof/>
           <w:lang w:val="en-GB"/>
         </w:rPr>
         <w:drawing>
@@ -985,7 +1329,21 @@
         <w:rPr>
           <w:lang w:val="en-GB"/>
         </w:rPr>
-        <w:t>Generally CDInterface will detect</w:t>
+        <w:t xml:space="preserve">Generally </w:t>
+      </w:r>
+      <w:proofErr w:type="spellStart"/>
+      <w:r>
+        <w:rPr>
+          <w:lang w:val="en-GB"/>
+        </w:rPr>
+        <w:t>CDInterface</w:t>
+      </w:r>
+      <w:proofErr w:type="spellEnd"/>
+      <w:r>
+        <w:rPr>
+          <w:lang w:val="en-GB"/>
+        </w:rPr>
+        <w:t xml:space="preserve"> will detect</w:t>
       </w:r>
       <w:r>
         <w:rPr>
@@ -1039,6 +1397,7 @@
               <w:rPr>
                 <w:lang w:val="en-GB"/>
               </w:rPr>
+              <w:lastRenderedPageBreak/>
               <w:t>Fault</w:t>
             </w:r>
           </w:p>
@@ -1097,12 +1456,14 @@
               </w:rPr>
               <w:t>‘</w:t>
             </w:r>
+            <w:proofErr w:type="spellStart"/>
             <w:r>
               <w:rPr>
                 <w:lang w:val="en-GB"/>
               </w:rPr>
               <w:t>CDInterface</w:t>
             </w:r>
+            <w:proofErr w:type="spellEnd"/>
             <w:r>
               <w:rPr>
                 <w:lang w:val="en-GB"/>
@@ -1131,7 +1492,21 @@
               <w:rPr>
                 <w:lang w:val="en-GB"/>
               </w:rPr>
-              <w:t>Run ‘Get-Module -ListAvailable’</w:t>
+              <w:t>Run ‘Get-Module -</w:t>
+            </w:r>
+            <w:proofErr w:type="spellStart"/>
+            <w:r>
+              <w:rPr>
+                <w:lang w:val="en-GB"/>
+              </w:rPr>
+              <w:t>ListAvailable</w:t>
+            </w:r>
+            <w:proofErr w:type="spellEnd"/>
+            <w:r>
+              <w:rPr>
+                <w:lang w:val="en-GB"/>
+              </w:rPr>
+              <w:t>’</w:t>
             </w:r>
           </w:p>
           <w:p>
@@ -1144,8 +1519,21 @@
               <w:rPr>
                 <w:lang w:val="en-GB"/>
               </w:rPr>
-              <w:lastRenderedPageBreak/>
-              <w:t>Carefully check the output for ‘CDInterfaceModule’</w:t>
+              <w:t>Carefully check the output for ‘</w:t>
+            </w:r>
+            <w:proofErr w:type="spellStart"/>
+            <w:r>
+              <w:rPr>
+                <w:lang w:val="en-GB"/>
+              </w:rPr>
+              <w:t>CDInterfaceModule</w:t>
+            </w:r>
+            <w:proofErr w:type="spellEnd"/>
+            <w:r>
+              <w:rPr>
+                <w:lang w:val="en-GB"/>
+              </w:rPr>
+              <w:t>’</w:t>
             </w:r>
           </w:p>
         </w:tc>
@@ -1179,11 +1567,19 @@
               </w:rPr>
               <w:t>‘</w:t>
             </w:r>
-            <w:r>
-              <w:rPr>
-                <w:lang w:val="en-GB"/>
-              </w:rPr>
-              <w:t>CDInterface -list</w:t>
+            <w:proofErr w:type="spellStart"/>
+            <w:r>
+              <w:rPr>
+                <w:lang w:val="en-GB"/>
+              </w:rPr>
+              <w:t>CDInterface</w:t>
+            </w:r>
+            <w:proofErr w:type="spellEnd"/>
+            <w:r>
+              <w:rPr>
+                <w:lang w:val="en-GB"/>
+              </w:rPr>
+              <w:t xml:space="preserve"> -list</w:t>
             </w:r>
             <w:r>
               <w:rPr>
@@ -1270,7 +1666,21 @@
               <w:rPr>
                 <w:lang w:val="en-GB"/>
               </w:rPr>
-              <w:t xml:space="preserve">‘CDInterface -list’ </w:t>
+              <w:t>‘</w:t>
+            </w:r>
+            <w:proofErr w:type="spellStart"/>
+            <w:r>
+              <w:rPr>
+                <w:lang w:val="en-GB"/>
+              </w:rPr>
+              <w:t>CDInterface</w:t>
+            </w:r>
+            <w:proofErr w:type="spellEnd"/>
+            <w:r>
+              <w:rPr>
+                <w:lang w:val="en-GB"/>
+              </w:rPr>
+              <w:t xml:space="preserve"> -list’ </w:t>
             </w:r>
             <w:r>
               <w:rPr>
@@ -1300,7 +1710,21 @@
               <w:rPr>
                 <w:lang w:val="en-GB"/>
               </w:rPr>
-              <w:t>. See the -recorderIndex argument in the user guide to change this.</w:t>
+              <w:t>. See the -</w:t>
+            </w:r>
+            <w:proofErr w:type="spellStart"/>
+            <w:r>
+              <w:rPr>
+                <w:lang w:val="en-GB"/>
+              </w:rPr>
+              <w:t>recorderIndex</w:t>
+            </w:r>
+            <w:proofErr w:type="spellEnd"/>
+            <w:r>
+              <w:rPr>
+                <w:lang w:val="en-GB"/>
+              </w:rPr>
+              <w:t xml:space="preserve"> argument in the user guide to change this.</w:t>
             </w:r>
           </w:p>
         </w:tc>

--- a/Docs/CDInterfaceModule Support Guide.docx
+++ b/Docs/CDInterfaceModule Support Guide.docx
@@ -600,6 +600,121 @@
     </w:p>
     <w:p>
       <w:pPr>
+        <w:rPr>
+          <w:lang w:val="en-GB"/>
+        </w:rPr>
+      </w:pPr>
+      <w:r>
+        <w:rPr>
+          <w:lang w:val="en-GB"/>
+        </w:rPr>
+        <w:t xml:space="preserve">The deploy script also writes an event to the Application log, to record when the current version was installed. The following </w:t>
+      </w:r>
+      <w:proofErr w:type="spellStart"/>
+      <w:r>
+        <w:rPr>
+          <w:lang w:val="en-GB"/>
+        </w:rPr>
+        <w:t>Powershell</w:t>
+      </w:r>
+      <w:proofErr w:type="spellEnd"/>
+      <w:r>
+        <w:rPr>
+          <w:lang w:val="en-GB"/>
+        </w:rPr>
+        <w:t xml:space="preserve"> command will get relevant event log entries.</w:t>
+      </w:r>
+    </w:p>
+    <w:p>
+      <w:pPr>
+        <w:ind w:firstLine="720"/>
+        <w:rPr>
+          <w:i/>
+          <w:iCs/>
+          <w:lang w:val="en-GB"/>
+        </w:rPr>
+      </w:pPr>
+      <w:r>
+        <w:rPr>
+          <w:i/>
+          <w:iCs/>
+          <w:lang w:val="en-GB"/>
+        </w:rPr>
+        <w:t>Get</w:t>
+      </w:r>
+      <w:r>
+        <w:rPr>
+          <w:i/>
+          <w:iCs/>
+          <w:lang w:val="en-GB"/>
+        </w:rPr>
+        <w:t>-</w:t>
+      </w:r>
+      <w:proofErr w:type="spellStart"/>
+      <w:r>
+        <w:rPr>
+          <w:i/>
+          <w:iCs/>
+          <w:lang w:val="en-GB"/>
+        </w:rPr>
+        <w:t>Eventlog</w:t>
+      </w:r>
+      <w:proofErr w:type="spellEnd"/>
+      <w:r>
+        <w:rPr>
+          <w:i/>
+          <w:iCs/>
+          <w:lang w:val="en-GB"/>
+        </w:rPr>
+        <w:t xml:space="preserve"> -</w:t>
+      </w:r>
+      <w:proofErr w:type="spellStart"/>
+      <w:r>
+        <w:rPr>
+          <w:i/>
+          <w:iCs/>
+          <w:lang w:val="en-GB"/>
+        </w:rPr>
+        <w:t>LogName</w:t>
+      </w:r>
+      <w:proofErr w:type="spellEnd"/>
+      <w:r>
+        <w:rPr>
+          <w:i/>
+          <w:iCs/>
+          <w:lang w:val="en-GB"/>
+        </w:rPr>
+        <w:t xml:space="preserve"> Application -Source "</w:t>
+      </w:r>
+      <w:proofErr w:type="spellStart"/>
+      <w:r>
+        <w:rPr>
+          <w:i/>
+          <w:iCs/>
+          <w:lang w:val="en-GB"/>
+        </w:rPr>
+        <w:t>CDInterface</w:t>
+      </w:r>
+      <w:proofErr w:type="spellEnd"/>
+      <w:r>
+        <w:rPr>
+          <w:i/>
+          <w:iCs/>
+          <w:lang w:val="en-GB"/>
+        </w:rPr>
+        <w:t>" -Newest 1</w:t>
+      </w:r>
+      <w:r>
+        <w:rPr>
+          <w:i/>
+          <w:iCs/>
+          <w:lang w:val="en-GB"/>
+        </w:rPr>
+        <w:t>0</w:t>
+      </w:r>
+    </w:p>
+    <w:p>
+      <w:pPr>
         <w:pStyle w:val="Heading2"/>
         <w:rPr>
           <w:lang w:val="en-GB"/>
@@ -609,6 +724,7 @@
         <w:rPr>
           <w:lang w:val="en-GB"/>
         </w:rPr>
+        <w:lastRenderedPageBreak/>
         <w:t xml:space="preserve">Configuring </w:t>
       </w:r>
       <w:proofErr w:type="spellStart"/>
@@ -663,7 +779,6 @@
         <w:rPr>
           <w:lang w:val="en-GB"/>
         </w:rPr>
-        <w:lastRenderedPageBreak/>
         <w:t xml:space="preserve">The settings file is installed into the same location as the </w:t>
       </w:r>
       <w:r>
@@ -1397,7 +1512,6 @@
               <w:rPr>
                 <w:lang w:val="en-GB"/>
               </w:rPr>
-              <w:lastRenderedPageBreak/>
               <w:t>Fault</w:t>
             </w:r>
           </w:p>
